--- a/Bikarent.docx
+++ b/Bikarent.docx
@@ -19,6 +19,7 @@
       </w:r>
       <w:proofErr w:type="spellEnd"/>
     </w:p>
+    <w:p/>
     <w:p>
       <w:pPr>
         <w:pStyle w:val="Subtitle"/>
@@ -110,6 +111,14 @@
         </w:rPr>
         <w:t xml:space="preserve"> este menit să fie o aplicație de împrumutat bicicleta personală unor utilizatori care aveau nevoie urgent de ea, având garanția că o vor primi înapoi în decurs de 24h</w:t>
       </w:r>
+      <w:r>
+        <w:rPr>
+          <w:sz w:val="24"/>
+          <w:szCs w:val="24"/>
+          <w:lang w:val="ro-RO"/>
+        </w:rPr>
+        <w:t>.</w:t>
+      </w:r>
     </w:p>
     <w:p>
       <w:pPr>
@@ -145,7 +154,39 @@
           <w:szCs w:val="24"/>
           <w:lang w:val="ro-RO"/>
         </w:rPr>
-        <w:t xml:space="preserve"> rezolvă pe termen scurt nevoia utilizatorilor de a parcurge distanțe medii (500m – 5000m) într-un timp cât mai scurt, iar pe termen lung învață oamenii să folosească mijloace de transport ecologice (bicicleta) în detrimentul taxiurilor și al trotinetelor electrice</w:t>
+        <w:t xml:space="preserve"> rezolvă pe termen scurt nevoia utilizatorilor de a parcurge distanțe </w:t>
+      </w:r>
+      <w:r>
+        <w:rPr>
+          <w:sz w:val="24"/>
+          <w:szCs w:val="24"/>
+          <w:lang w:val="ro-RO"/>
+        </w:rPr>
+        <w:t xml:space="preserve">mici sau </w:t>
+      </w:r>
+      <w:r>
+        <w:rPr>
+          <w:sz w:val="24"/>
+          <w:szCs w:val="24"/>
+          <w:lang w:val="ro-RO"/>
+        </w:rPr>
+        <w:t>medii</w:t>
+      </w:r>
+      <w:r>
+        <w:rPr>
+          <w:sz w:val="24"/>
+          <w:szCs w:val="24"/>
+          <w:lang w:val="ro-RO"/>
+        </w:rPr>
+        <w:t xml:space="preserve"> (500m – 5000m) într-un timp cât mai scurt, iar pe termen lung învață oamenii să folosească mijloace de transport ecologice (bicicleta) în detrimentul taxiurilor și al trotinetelor electrice</w:t>
+      </w:r>
+      <w:r>
+        <w:rPr>
+          <w:sz w:val="24"/>
+          <w:szCs w:val="24"/>
+          <w:lang w:val="ro-RO"/>
+        </w:rPr>
+        <w:t>.</w:t>
       </w:r>
     </w:p>
     <w:p>
@@ -180,36 +221,76 @@
           <w:szCs w:val="24"/>
           <w:lang w:val="ro-RO"/>
         </w:rPr>
-        <w:t xml:space="preserve"> nu este finalizată, însă idee de bază are mai multe asemănări cu </w:t>
-      </w:r>
-      <w:proofErr w:type="spellStart"/>
+        <w:t xml:space="preserve"> nu este finalizată, însă idee</w:t>
+      </w:r>
       <w:r>
         <w:rPr>
           <w:sz w:val="24"/>
           <w:szCs w:val="24"/>
           <w:lang w:val="ro-RO"/>
         </w:rPr>
-        <w:t>TroTM</w:t>
-      </w:r>
-      <w:proofErr w:type="spellEnd"/>
+        <w:t>a</w:t>
+      </w:r>
       <w:r>
         <w:rPr>
           <w:sz w:val="24"/>
           <w:szCs w:val="24"/>
           <w:lang w:val="ro-RO"/>
         </w:rPr>
-        <w:t xml:space="preserve"> și </w:t>
-      </w:r>
-      <w:proofErr w:type="spellStart"/>
+        <w:t xml:space="preserve"> de bază </w:t>
+      </w:r>
       <w:r>
         <w:rPr>
           <w:sz w:val="24"/>
           <w:szCs w:val="24"/>
           <w:lang w:val="ro-RO"/>
         </w:rPr>
+        <w:t>este asemănătoare cu cea a aplicațiilor</w:t>
+      </w:r>
+      <w:r>
+        <w:rPr>
+          <w:sz w:val="24"/>
+          <w:szCs w:val="24"/>
+          <w:lang w:val="ro-RO"/>
+        </w:rPr>
+        <w:t xml:space="preserve"> </w:t>
+      </w:r>
+      <w:proofErr w:type="spellStart"/>
+      <w:r>
+        <w:rPr>
+          <w:sz w:val="24"/>
+          <w:szCs w:val="24"/>
+          <w:lang w:val="ro-RO"/>
+        </w:rPr>
+        <w:t>TroTM</w:t>
+      </w:r>
+      <w:proofErr w:type="spellEnd"/>
+      <w:r>
+        <w:rPr>
+          <w:sz w:val="24"/>
+          <w:szCs w:val="24"/>
+          <w:lang w:val="ro-RO"/>
+        </w:rPr>
+        <w:t xml:space="preserve"> și </w:t>
+      </w:r>
+      <w:proofErr w:type="spellStart"/>
+      <w:r>
+        <w:rPr>
+          <w:sz w:val="24"/>
+          <w:szCs w:val="24"/>
+          <w:lang w:val="ro-RO"/>
+        </w:rPr>
         <w:t>Uber</w:t>
       </w:r>
       <w:proofErr w:type="spellEnd"/>
+      <w:r>
+        <w:rPr>
+          <w:sz w:val="24"/>
+          <w:szCs w:val="24"/>
+          <w:lang w:val="ro-RO"/>
+        </w:rPr>
+        <w:t>.</w:t>
+      </w:r>
     </w:p>
     <w:p/>
     <w:p>
@@ -264,18 +345,18 @@
     <w:tbl>
       <w:tblPr>
         <w:tblStyle w:val="TableGrid"/>
-        <w:tblW w:w="0" w:type="auto"/>
-        <w:tblInd w:w="355" w:type="dxa"/>
+        <w:tblW w:w="9540" w:type="dxa"/>
+        <w:tblInd w:w="85" w:type="dxa"/>
         <w:tblLook w:val="04A0" w:firstRow="1" w:lastRow="0" w:firstColumn="1" w:lastColumn="0" w:noHBand="0" w:noVBand="1"/>
       </w:tblPr>
       <w:tblGrid>
-        <w:gridCol w:w="4410"/>
-        <w:gridCol w:w="4500"/>
+        <w:gridCol w:w="4680"/>
+        <w:gridCol w:w="4860"/>
       </w:tblGrid>
       <w:tr>
         <w:tc>
           <w:tcPr>
-            <w:tcW w:w="4410" w:type="dxa"/>
+            <w:tcW w:w="4680" w:type="dxa"/>
           </w:tcPr>
           <w:p>
             <w:pPr>
@@ -299,7 +380,7 @@
         </w:tc>
         <w:tc>
           <w:tcPr>
-            <w:tcW w:w="4500" w:type="dxa"/>
+            <w:tcW w:w="4860" w:type="dxa"/>
           </w:tcPr>
           <w:p>
             <w:pPr>
@@ -325,7 +406,7 @@
       <w:tr>
         <w:tc>
           <w:tcPr>
-            <w:tcW w:w="4410" w:type="dxa"/>
+            <w:tcW w:w="4680" w:type="dxa"/>
           </w:tcPr>
           <w:p>
             <w:pPr>
@@ -478,7 +559,7 @@
         </w:tc>
         <w:tc>
           <w:tcPr>
-            <w:tcW w:w="4500" w:type="dxa"/>
+            <w:tcW w:w="4860" w:type="dxa"/>
           </w:tcPr>
           <w:p>
             <w:pPr>
@@ -492,7 +573,7 @@
               <w:rPr>
                 <w:lang w:val="ro-RO"/>
               </w:rPr>
-              <w:t>Salvare locației tuturor utilizatorilor</w:t>
+              <w:t>Marcare locație pe harta Google</w:t>
             </w:r>
           </w:p>
           <w:p>
@@ -503,12 +584,59 @@
                 <w:numId w:val="7"/>
               </w:numPr>
             </w:pPr>
-            <w:r>
-              <w:rPr>
-                <w:lang w:val="ro-RO"/>
-              </w:rPr>
-              <w:t>Marcare locație pe harta Google</w:t>
-            </w:r>
+            <w:proofErr w:type="spellStart"/>
+            <w:r>
+              <w:t>Notificarea</w:t>
+            </w:r>
+            <w:proofErr w:type="spellEnd"/>
+            <w:r>
+              <w:t xml:space="preserve"> </w:t>
+            </w:r>
+            <w:proofErr w:type="spellStart"/>
+            <w:r>
+              <w:t>furnizorilor</w:t>
+            </w:r>
+            <w:proofErr w:type="spellEnd"/>
+            <w:r>
+              <w:t xml:space="preserve"> din </w:t>
+            </w:r>
+            <w:proofErr w:type="spellStart"/>
+            <w:r>
+              <w:t>apropiere</w:t>
+            </w:r>
+            <w:proofErr w:type="spellEnd"/>
+            <w:r>
+              <w:t xml:space="preserve"> de </w:t>
+            </w:r>
+            <w:proofErr w:type="spellStart"/>
+            <w:r>
+              <w:t>către</w:t>
+            </w:r>
+            <w:proofErr w:type="spellEnd"/>
+            <w:r>
+              <w:t xml:space="preserve"> </w:t>
+            </w:r>
+            <w:proofErr w:type="spellStart"/>
+            <w:r>
+              <w:t>utilizatori</w:t>
+            </w:r>
+            <w:proofErr w:type="spellEnd"/>
+            <w:r>
+              <w:t xml:space="preserve"> </w:t>
+            </w:r>
+            <w:proofErr w:type="spellStart"/>
+            <w:r>
+              <w:t>pentru</w:t>
+            </w:r>
+            <w:proofErr w:type="spellEnd"/>
+            <w:r>
+              <w:t xml:space="preserve"> a cere </w:t>
+            </w:r>
+            <w:proofErr w:type="spellStart"/>
+            <w:r>
+              <w:t>bicicleta</w:t>
+            </w:r>
+            <w:proofErr w:type="spellEnd"/>
           </w:p>
           <w:p>
             <w:pPr>
@@ -522,52 +650,13 @@
               <w:rPr>
                 <w:lang w:val="ro-RO"/>
               </w:rPr>
-              <w:t>Sugestie de traseu între 2 utilizatori</w:t>
-            </w:r>
-          </w:p>
-          <w:p>
-            <w:pPr>
-              <w:pStyle w:val="ListParagraph"/>
-              <w:numPr>
-                <w:ilvl w:val="0"/>
-                <w:numId w:val="7"/>
-              </w:numPr>
-            </w:pPr>
+              <w:t>Serviciu pentru cerere de returnare a</w:t>
+            </w:r>
             <w:r>
               <w:rPr>
                 <w:lang w:val="ro-RO"/>
               </w:rPr>
-              <w:t>Detectarea utilizatorilor din vecinătate</w:t>
-            </w:r>
-          </w:p>
-          <w:p>
-            <w:pPr>
-              <w:pStyle w:val="ListParagraph"/>
-              <w:numPr>
-                <w:ilvl w:val="0"/>
-                <w:numId w:val="7"/>
-              </w:numPr>
-            </w:pPr>
-            <w:r>
-              <w:rPr>
-                <w:lang w:val="ro-RO"/>
-              </w:rPr>
-              <w:t>Trimitere notificare la utilizatorii din vecinătate pentru a cere bicicletă</w:t>
-            </w:r>
-          </w:p>
-          <w:p>
-            <w:pPr>
-              <w:pStyle w:val="ListParagraph"/>
-              <w:numPr>
-                <w:ilvl w:val="0"/>
-                <w:numId w:val="7"/>
-              </w:numPr>
-            </w:pPr>
-            <w:r>
-              <w:rPr>
-                <w:lang w:val="ro-RO"/>
-              </w:rPr>
-              <w:t>Serviciu pentru cerere de returnare a bicicletei</w:t>
+              <w:t xml:space="preserve"> bicicletei de către furnizor</w:t>
             </w:r>
           </w:p>
           <w:p>
@@ -579,12 +668,6 @@
         </w:tc>
       </w:tr>
     </w:tbl>
-    <w:p>
-      <w:pPr>
-        <w:pStyle w:val="Heading2"/>
-        <w:ind w:left="720"/>
-      </w:pPr>
-    </w:p>
     <w:p/>
     <w:p/>
     <w:p>
@@ -882,12 +965,6 @@
         </w:rPr>
         <w:t xml:space="preserve"> SDK</w:t>
       </w:r>
-    </w:p>
-    <w:p>
-      <w:pPr>
-        <w:pStyle w:val="Heading2"/>
-        <w:ind w:left="720"/>
-      </w:pPr>
     </w:p>
     <w:p>
       <w:pPr>
@@ -937,6 +1014,7 @@
         <w:tc>
           <w:tcPr>
             <w:tcW w:w="2337" w:type="dxa"/>
+            <w:shd w:val="clear" w:color="auto" w:fill="92D050"/>
           </w:tcPr>
           <w:p>
             <w:r>
@@ -952,6 +1030,7 @@
         <w:tc>
           <w:tcPr>
             <w:tcW w:w="2337" w:type="dxa"/>
+            <w:shd w:val="clear" w:color="auto" w:fill="92D050"/>
           </w:tcPr>
           <w:p>
             <w:proofErr w:type="spellStart"/>
@@ -969,6 +1048,7 @@
         <w:tc>
           <w:tcPr>
             <w:tcW w:w="2337" w:type="dxa"/>
+            <w:shd w:val="clear" w:color="auto" w:fill="92D050"/>
           </w:tcPr>
           <w:p>
             <w:proofErr w:type="spellStart"/>
@@ -986,6 +1066,7 @@
         <w:tc>
           <w:tcPr>
             <w:tcW w:w="2337" w:type="dxa"/>
+            <w:shd w:val="clear" w:color="auto" w:fill="92D050"/>
           </w:tcPr>
           <w:p>
             <w:proofErr w:type="spellStart"/>
@@ -1052,12 +1133,11 @@
             <w:tcW w:w="2337" w:type="dxa"/>
           </w:tcPr>
           <w:p>
-            <w:r>
-              <w:rPr>
-                <w:lang w:val="ro-RO"/>
-              </w:rPr>
-              <w:t>-</w:t>
-            </w:r>
+            <w:proofErr w:type="spellStart"/>
+            <w:r>
+              <w:t>Neimplementat</w:t>
+            </w:r>
+            <w:proofErr w:type="spellEnd"/>
           </w:p>
         </w:tc>
       </w:tr>
@@ -1111,12 +1191,11 @@
             <w:tcW w:w="2337" w:type="dxa"/>
           </w:tcPr>
           <w:p>
-            <w:r>
-              <w:rPr>
-                <w:lang w:val="ro-RO"/>
-              </w:rPr>
-              <w:t>-</w:t>
-            </w:r>
+            <w:proofErr w:type="spellStart"/>
+            <w:r>
+              <w:t>Neimplementat</w:t>
+            </w:r>
+            <w:proofErr w:type="spellEnd"/>
           </w:p>
         </w:tc>
       </w:tr>
@@ -1167,12 +1246,11 @@
             <w:tcW w:w="2337" w:type="dxa"/>
           </w:tcPr>
           <w:p>
-            <w:r>
-              <w:rPr>
-                <w:lang w:val="ro-RO"/>
-              </w:rPr>
-              <w:t>-</w:t>
-            </w:r>
+            <w:proofErr w:type="spellStart"/>
+            <w:r>
+              <w:t>Neimplementat</w:t>
+            </w:r>
+            <w:proofErr w:type="spellEnd"/>
           </w:p>
         </w:tc>
       </w:tr>
@@ -1201,10 +1279,7 @@
           </w:tcPr>
           <w:p>
             <w:r>
-              <w:rPr>
-                <w:lang w:val="ro-RO"/>
-              </w:rPr>
-              <w:t>X</w:t>
+              <w:t>Da</w:t>
             </w:r>
           </w:p>
         </w:tc>
@@ -1214,10 +1289,7 @@
           </w:tcPr>
           <w:p>
             <w:r>
-              <w:rPr>
-                <w:lang w:val="ro-RO"/>
-              </w:rPr>
-              <w:t>X</w:t>
+              <w:t>Da</w:t>
             </w:r>
           </w:p>
         </w:tc>
@@ -1227,10 +1299,7 @@
           </w:tcPr>
           <w:p>
             <w:r>
-              <w:rPr>
-                <w:lang w:val="ro-RO"/>
-              </w:rPr>
-              <w:t>X</w:t>
+              <w:t>Da</w:t>
             </w:r>
           </w:p>
         </w:tc>
@@ -1260,10 +1329,7 @@
           </w:tcPr>
           <w:p>
             <w:r>
-              <w:rPr>
-                <w:lang w:val="ro-RO"/>
-              </w:rPr>
-              <w:t>X</w:t>
+              <w:t>Da</w:t>
             </w:r>
           </w:p>
         </w:tc>
@@ -1273,10 +1339,7 @@
           </w:tcPr>
           <w:p>
             <w:r>
-              <w:rPr>
-                <w:lang w:val="ro-RO"/>
-              </w:rPr>
-              <w:t>X</w:t>
+              <w:t>Da</w:t>
             </w:r>
           </w:p>
         </w:tc>
@@ -1286,10 +1349,7 @@
           </w:tcPr>
           <w:p>
             <w:r>
-              <w:rPr>
-                <w:lang w:val="ro-RO"/>
-              </w:rPr>
-              <w:t>X</w:t>
+              <w:t>Da</w:t>
             </w:r>
           </w:p>
         </w:tc>
@@ -1319,10 +1379,7 @@
           </w:tcPr>
           <w:p>
             <w:r>
-              <w:rPr>
-                <w:lang w:val="ro-RO"/>
-              </w:rPr>
-              <w:t>X</w:t>
+              <w:t>Da</w:t>
             </w:r>
           </w:p>
         </w:tc>
@@ -1332,10 +1389,7 @@
           </w:tcPr>
           <w:p>
             <w:r>
-              <w:rPr>
-                <w:lang w:val="ro-RO"/>
-              </w:rPr>
-              <w:t>X</w:t>
+              <w:t>Da</w:t>
             </w:r>
           </w:p>
         </w:tc>
@@ -1345,72 +1399,12 @@
           </w:tcPr>
           <w:p>
             <w:r>
-              <w:rPr>
-                <w:lang w:val="ro-RO"/>
-              </w:rPr>
-              <w:t>-</w:t>
-            </w:r>
-          </w:p>
-        </w:tc>
-      </w:tr>
-      <w:tr>
-        <w:tc>
-          <w:tcPr>
-            <w:tcW w:w="2337" w:type="dxa"/>
-          </w:tcPr>
-          <w:p>
-            <w:pPr>
-              <w:rPr>
-                <w:lang w:val="ro-RO"/>
-              </w:rPr>
-            </w:pPr>
-            <w:r>
-              <w:rPr>
-                <w:lang w:val="ro-RO"/>
-              </w:rPr>
-              <w:t>Urmărire alte dispozitive pe hartă</w:t>
-            </w:r>
-          </w:p>
-        </w:tc>
-        <w:tc>
-          <w:tcPr>
-            <w:tcW w:w="2337" w:type="dxa"/>
-          </w:tcPr>
-          <w:p>
-            <w:r>
-              <w:t>X</w:t>
-            </w:r>
-          </w:p>
-        </w:tc>
-        <w:tc>
-          <w:tcPr>
-            <w:tcW w:w="2337" w:type="dxa"/>
-          </w:tcPr>
-          <w:p>
-            <w:r>
-              <w:rPr>
-                <w:lang w:val="ro-RO"/>
-              </w:rPr>
-              <w:t>X</w:t>
-            </w:r>
-          </w:p>
-        </w:tc>
-        <w:tc>
-          <w:tcPr>
-            <w:tcW w:w="2337" w:type="dxa"/>
-          </w:tcPr>
-          <w:p>
-            <w:r>
-              <w:rPr>
-                <w:lang w:val="ro-RO"/>
-              </w:rPr>
-              <w:t>-</w:t>
+              <w:t>Nu</w:t>
             </w:r>
           </w:p>
         </w:tc>
       </w:tr>
     </w:tbl>
-    <w:p/>
     <w:p/>
     <w:p>
       <w:pPr>
@@ -1423,7 +1417,6 @@
       </w:pPr>
       <w:proofErr w:type="spellStart"/>
       <w:r>
-        <w:lastRenderedPageBreak/>
         <w:t>Utilizare</w:t>
       </w:r>
       <w:proofErr w:type="spellEnd"/>
@@ -1490,8 +1483,8 @@
           <w:lang w:val="ro-RO"/>
         </w:rPr>
         <w:drawing>
-          <wp:inline distT="0" distB="0" distL="0" distR="0" wp14:anchorId="12C71CF9" wp14:editId="63BCB97A">
-            <wp:extent cx="1822938" cy="3657600"/>
+          <wp:inline distT="0" distB="0" distL="0" distR="0" wp14:anchorId="12C71CF9" wp14:editId="0E5AB657">
+            <wp:extent cx="1822450" cy="3342296"/>
             <wp:effectExtent l="0" t="0" r="6350" b="0"/>
             <wp:docPr id="4" name="Picture 4" descr="A screenshot of a cell phone&#10;&#10;Description automatically generated"/>
             <wp:cNvGraphicFramePr>
@@ -1504,7 +1497,7 @@
                     <pic:cNvPr id="4" name="register.PNG"/>
                     <pic:cNvPicPr/>
                   </pic:nvPicPr>
-                  <pic:blipFill>
+                  <pic:blipFill rotWithShape="1">
                     <a:blip r:embed="rId7">
                       <a:extLst>
                         <a:ext uri="{28A0092B-C50C-407E-A947-70E740481C1C}">
@@ -1512,18 +1505,25 @@
                         </a:ext>
                       </a:extLst>
                     </a:blip>
-                    <a:stretch>
-                      <a:fillRect/>
-                    </a:stretch>
+                    <a:srcRect t="8596"/>
+                    <a:stretch/>
                   </pic:blipFill>
-                  <pic:spPr>
+                  <pic:spPr bwMode="auto">
                     <a:xfrm>
                       <a:off x="0" y="0"/>
-                      <a:ext cx="1863656" cy="3739298"/>
+                      <a:ext cx="1863656" cy="3417866"/>
                     </a:xfrm>
                     <a:prstGeom prst="rect">
                       <a:avLst/>
                     </a:prstGeom>
+                    <a:ln>
+                      <a:noFill/>
+                    </a:ln>
+                    <a:extLst>
+                      <a:ext uri="{53640926-AAD7-44D8-BBD7-CCE9431645EC}">
+                        <a14:shadowObscured xmlns:a14="http://schemas.microsoft.com/office/drawing/2010/main"/>
+                      </a:ext>
+                    </a:extLst>
                   </pic:spPr>
                 </pic:pic>
               </a:graphicData>
@@ -1537,9 +1537,9 @@
           <w:lang w:val="ro-RO"/>
         </w:rPr>
         <w:drawing>
-          <wp:inline distT="0" distB="0" distL="0" distR="0" wp14:anchorId="7DB2F5AE" wp14:editId="55881982">
-            <wp:extent cx="1893130" cy="3657600"/>
-            <wp:effectExtent l="0" t="0" r="0" b="0"/>
+          <wp:inline distT="0" distB="0" distL="0" distR="0" wp14:anchorId="7DB2F5AE" wp14:editId="5072542C">
+            <wp:extent cx="1892935" cy="3352424"/>
+            <wp:effectExtent l="0" t="0" r="0" b="635"/>
             <wp:docPr id="3" name="Picture 3" descr="A screenshot of a cell phone&#10;&#10;Description automatically generated"/>
             <wp:cNvGraphicFramePr>
               <a:graphicFrameLocks xmlns:a="http://schemas.openxmlformats.org/drawingml/2006/main" noChangeAspect="1"/>
@@ -1566,7 +1566,7 @@
                   <pic:spPr>
                     <a:xfrm>
                       <a:off x="0" y="0"/>
-                      <a:ext cx="1904719" cy="3679991"/>
+                      <a:ext cx="1906001" cy="3375565"/>
                     </a:xfrm>
                     <a:prstGeom prst="rect">
                       <a:avLst/>
@@ -1584,9 +1584,9 @@
           <w:lang w:val="ro-RO"/>
         </w:rPr>
         <w:drawing>
-          <wp:inline distT="0" distB="0" distL="0" distR="0" wp14:anchorId="22A71AFD" wp14:editId="2815A65E">
-            <wp:extent cx="1914324" cy="3665855"/>
-            <wp:effectExtent l="0" t="0" r="0" b="0"/>
+          <wp:inline distT="0" distB="0" distL="0" distR="0" wp14:anchorId="22A71AFD" wp14:editId="7E65B27C">
+            <wp:extent cx="1913652" cy="3350260"/>
+            <wp:effectExtent l="0" t="0" r="0" b="2540"/>
             <wp:docPr id="2" name="Picture 2" descr="A close up of a map&#10;&#10;Description automatically generated"/>
             <wp:cNvGraphicFramePr>
               <a:graphicFrameLocks xmlns:a="http://schemas.openxmlformats.org/drawingml/2006/main" noChangeAspect="1"/>
@@ -1598,7 +1598,7 @@
                     <pic:cNvPr id="2" name="location_found.PNG"/>
                     <pic:cNvPicPr/>
                   </pic:nvPicPr>
-                  <pic:blipFill>
+                  <pic:blipFill rotWithShape="1">
                     <a:blip r:embed="rId9">
                       <a:extLst>
                         <a:ext uri="{28A0092B-C50C-407E-A947-70E740481C1C}">
@@ -1606,6 +1606,84 @@
                         </a:ext>
                       </a:extLst>
                     </a:blip>
+                    <a:srcRect t="3639"/>
+                    <a:stretch/>
+                  </pic:blipFill>
+                  <pic:spPr bwMode="auto">
+                    <a:xfrm>
+                      <a:off x="0" y="0"/>
+                      <a:ext cx="1983758" cy="3472995"/>
+                    </a:xfrm>
+                    <a:prstGeom prst="rect">
+                      <a:avLst/>
+                    </a:prstGeom>
+                    <a:ln>
+                      <a:noFill/>
+                    </a:ln>
+                    <a:extLst>
+                      <a:ext uri="{53640926-AAD7-44D8-BBD7-CCE9431645EC}">
+                        <a14:shadowObscured xmlns:a14="http://schemas.microsoft.com/office/drawing/2010/main"/>
+                      </a:ext>
+                    </a:extLst>
+                  </pic:spPr>
+                </pic:pic>
+              </a:graphicData>
+            </a:graphic>
+          </wp:inline>
+        </w:drawing>
+      </w:r>
+    </w:p>
+    <w:p>
+      <w:pPr>
+        <w:pStyle w:val="Heading1"/>
+        <w:numPr>
+          <w:ilvl w:val="0"/>
+          <w:numId w:val="3"/>
+        </w:numPr>
+        <w:ind w:left="360"/>
+      </w:pPr>
+      <w:proofErr w:type="spellStart"/>
+      <w:r>
+        <w:lastRenderedPageBreak/>
+        <w:t>Arhitectura</w:t>
+      </w:r>
+      <w:proofErr w:type="spellEnd"/>
+      <w:r>
+        <w:t xml:space="preserve"> </w:t>
+      </w:r>
+      <w:proofErr w:type="spellStart"/>
+      <w:r>
+        <w:t>proiectului</w:t>
+      </w:r>
+      <w:proofErr w:type="spellEnd"/>
+    </w:p>
+    <w:p>
+      <w:pPr>
+        <w:rPr>
+          <w:lang w:val="ro-RO"/>
+        </w:rPr>
+      </w:pPr>
+      <w:r>
+        <w:rPr>
+          <w:noProof/>
+        </w:rPr>
+        <w:drawing>
+          <wp:inline distT="0" distB="0" distL="0" distR="0" wp14:anchorId="4BC835BA" wp14:editId="5E453E2B">
+            <wp:extent cx="5724525" cy="3305057"/>
+            <wp:effectExtent l="0" t="0" r="0" b="0"/>
+            <wp:docPr id="1" name="Picture 1"/>
+            <wp:cNvGraphicFramePr>
+              <a:graphicFrameLocks xmlns:a="http://schemas.openxmlformats.org/drawingml/2006/main" noChangeAspect="1"/>
+            </wp:cNvGraphicFramePr>
+            <a:graphic xmlns:a="http://schemas.openxmlformats.org/drawingml/2006/main">
+              <a:graphicData uri="http://schemas.openxmlformats.org/drawingml/2006/picture">
+                <pic:pic xmlns:pic="http://schemas.openxmlformats.org/drawingml/2006/picture">
+                  <pic:nvPicPr>
+                    <pic:cNvPr id="1" name=""/>
+                    <pic:cNvPicPr/>
+                  </pic:nvPicPr>
+                  <pic:blipFill>
+                    <a:blip r:embed="rId10"/>
                     <a:stretch>
                       <a:fillRect/>
                     </a:stretch>
@@ -1613,7 +1691,7 @@
                   <pic:spPr>
                     <a:xfrm>
                       <a:off x="0" y="0"/>
-                      <a:ext cx="1977594" cy="3787015"/>
+                      <a:ext cx="5785504" cy="3340264"/>
                     </a:xfrm>
                     <a:prstGeom prst="rect">
                       <a:avLst/>
@@ -1635,13 +1713,6 @@
     </w:p>
     <w:p>
       <w:pPr>
-        <w:rPr>
-          <w:lang w:val="ro-RO"/>
-        </w:rPr>
-      </w:pPr>
-    </w:p>
-    <w:p>
-      <w:pPr>
         <w:pStyle w:val="Heading1"/>
         <w:numPr>
           <w:ilvl w:val="0"/>
@@ -1661,7 +1732,7 @@
         <w:pStyle w:val="ListParagraph"/>
         <w:numPr>
           <w:ilvl w:val="0"/>
-          <w:numId w:val="11"/>
+          <w:numId w:val="14"/>
         </w:numPr>
       </w:pPr>
       <w:proofErr w:type="spellStart"/>
@@ -1676,7 +1747,7 @@
         <w:rPr>
           <w:lang w:val="ro-RO"/>
         </w:rPr>
-        <w:t xml:space="preserve"> mai are până să ajungă la un stadiu decent pentru utilizare</w:t>
+        <w:t xml:space="preserve"> mai are până să ajungă la stadiul de utilizare</w:t>
       </w:r>
     </w:p>
     <w:p>
@@ -1684,7 +1755,7 @@
         <w:pStyle w:val="ListParagraph"/>
         <w:numPr>
           <w:ilvl w:val="0"/>
-          <w:numId w:val="11"/>
+          <w:numId w:val="14"/>
         </w:numPr>
       </w:pPr>
       <w:r>
@@ -1713,22 +1784,14 @@
         <w:pStyle w:val="ListParagraph"/>
         <w:numPr>
           <w:ilvl w:val="0"/>
-          <w:numId w:val="11"/>
+          <w:numId w:val="14"/>
         </w:numPr>
       </w:pPr>
       <w:r>
         <w:rPr>
           <w:lang w:val="ro-RO"/>
         </w:rPr>
-        <w:t>M-am bucurat la fiecare funcționalitate implementată (de ex. : salvarea utilizatorilor î</w:t>
-      </w:r>
-      <w:bookmarkStart w:id="0" w:name="_GoBack"/>
-      <w:bookmarkEnd w:id="0"/>
-      <w:r>
-        <w:rPr>
-          <w:lang w:val="ro-RO"/>
-        </w:rPr>
-        <w:t xml:space="preserve">n </w:t>
+        <w:t xml:space="preserve">M-am bucurat la fiecare funcționalitate implementată (de ex. : salvarea utilizatorilor în </w:t>
       </w:r>
       <w:proofErr w:type="spellStart"/>
       <w:r>
@@ -1750,7 +1813,7 @@
         <w:pStyle w:val="ListParagraph"/>
         <w:numPr>
           <w:ilvl w:val="0"/>
-          <w:numId w:val="11"/>
+          <w:numId w:val="14"/>
         </w:numPr>
       </w:pPr>
       <w:r>
@@ -1765,14 +1828,14 @@
         <w:pStyle w:val="ListParagraph"/>
         <w:numPr>
           <w:ilvl w:val="0"/>
-          <w:numId w:val="11"/>
+          <w:numId w:val="14"/>
         </w:numPr>
       </w:pPr>
       <w:r>
         <w:rPr>
           <w:lang w:val="ro-RO"/>
         </w:rPr>
-        <w:t>A fost extrem de greu ca din vagi cunoștințe despre Android să produc o aplicație modernă și complexă</w:t>
+        <w:t>A fost extrem de greu ca din vagi cunoștințe despre Android să produc o aplicație modernă și complexă așa cum mi-am imaginat-o inițial</w:t>
       </w:r>
     </w:p>
     <w:p>
@@ -1780,25 +1843,20 @@
         <w:pStyle w:val="ListParagraph"/>
         <w:numPr>
           <w:ilvl w:val="0"/>
-          <w:numId w:val="11"/>
+          <w:numId w:val="14"/>
         </w:numPr>
       </w:pPr>
       <w:r>
         <w:rPr>
           <w:lang w:val="ro-RO"/>
         </w:rPr>
-        <w:t>Eu personal lucrez mai bine pe exemple rezolvate pe care să le modelez eu după cerințe, decât să îmi dau seama ce cod ar trebui să scriu pornind de la documentație care mie nu prea mi-a oferit informații concrete</w:t>
+        <w:t>Personal, lucrez mai bine pe exemple rezolvate pe care să le modelez după cerințe, în detrimentul scrierii intuitive  de cod pornind de la documentație</w:t>
       </w:r>
     </w:p>
-    <w:p/>
     <w:p>
-      <w:pPr>
-        <w:rPr>
-          <w:lang w:val="ro-RO"/>
-        </w:rPr>
-      </w:pPr>
+      <w:bookmarkStart w:id="0" w:name="_GoBack"/>
+      <w:bookmarkEnd w:id="0"/>
     </w:p>
-    <w:p/>
     <w:sectPr>
       <w:pgSz w:w="12240" w:h="15840"/>
       <w:pgMar w:top="1440" w:right="1440" w:bottom="1440" w:left="1440" w:header="720" w:footer="720" w:gutter="0"/>
@@ -2216,6 +2274,146 @@
     </w:lvl>
   </w:abstractNum>
   <w:abstractNum w:abstractNumId="4" w15:restartNumberingAfterBreak="0">
+    <w:nsid w:val="41812370"/>
+    <w:multiLevelType w:val="hybridMultilevel"/>
+    <w:tmpl w:val="7BBC801E"/>
+    <w:lvl w:ilvl="0" w:tplc="9E324F42">
+      <w:start w:val="1"/>
+      <w:numFmt w:val="bullet"/>
+      <w:lvlText w:val=""/>
+      <w:lvlJc w:val="left"/>
+      <w:pPr>
+        <w:tabs>
+          <w:tab w:val="num" w:pos="720"/>
+        </w:tabs>
+        <w:ind w:left="720" w:hanging="360"/>
+      </w:pPr>
+      <w:rPr>
+        <w:rFonts w:ascii="Wingdings" w:hAnsi="Wingdings" w:hint="default"/>
+      </w:rPr>
+    </w:lvl>
+    <w:lvl w:ilvl="1" w:tplc="080E7926" w:tentative="1">
+      <w:start w:val="1"/>
+      <w:numFmt w:val="bullet"/>
+      <w:lvlText w:val=""/>
+      <w:lvlJc w:val="left"/>
+      <w:pPr>
+        <w:tabs>
+          <w:tab w:val="num" w:pos="1440"/>
+        </w:tabs>
+        <w:ind w:left="1440" w:hanging="360"/>
+      </w:pPr>
+      <w:rPr>
+        <w:rFonts w:ascii="Wingdings" w:hAnsi="Wingdings" w:hint="default"/>
+      </w:rPr>
+    </w:lvl>
+    <w:lvl w:ilvl="2" w:tplc="3A24E1E0" w:tentative="1">
+      <w:start w:val="1"/>
+      <w:numFmt w:val="bullet"/>
+      <w:lvlText w:val=""/>
+      <w:lvlJc w:val="left"/>
+      <w:pPr>
+        <w:tabs>
+          <w:tab w:val="num" w:pos="2160"/>
+        </w:tabs>
+        <w:ind w:left="2160" w:hanging="360"/>
+      </w:pPr>
+      <w:rPr>
+        <w:rFonts w:ascii="Wingdings" w:hAnsi="Wingdings" w:hint="default"/>
+      </w:rPr>
+    </w:lvl>
+    <w:lvl w:ilvl="3" w:tplc="0C98699C" w:tentative="1">
+      <w:start w:val="1"/>
+      <w:numFmt w:val="bullet"/>
+      <w:lvlText w:val=""/>
+      <w:lvlJc w:val="left"/>
+      <w:pPr>
+        <w:tabs>
+          <w:tab w:val="num" w:pos="2880"/>
+        </w:tabs>
+        <w:ind w:left="2880" w:hanging="360"/>
+      </w:pPr>
+      <w:rPr>
+        <w:rFonts w:ascii="Wingdings" w:hAnsi="Wingdings" w:hint="default"/>
+      </w:rPr>
+    </w:lvl>
+    <w:lvl w:ilvl="4" w:tplc="23C47848" w:tentative="1">
+      <w:start w:val="1"/>
+      <w:numFmt w:val="bullet"/>
+      <w:lvlText w:val=""/>
+      <w:lvlJc w:val="left"/>
+      <w:pPr>
+        <w:tabs>
+          <w:tab w:val="num" w:pos="3600"/>
+        </w:tabs>
+        <w:ind w:left="3600" w:hanging="360"/>
+      </w:pPr>
+      <w:rPr>
+        <w:rFonts w:ascii="Wingdings" w:hAnsi="Wingdings" w:hint="default"/>
+      </w:rPr>
+    </w:lvl>
+    <w:lvl w:ilvl="5" w:tplc="C0864A68" w:tentative="1">
+      <w:start w:val="1"/>
+      <w:numFmt w:val="bullet"/>
+      <w:lvlText w:val=""/>
+      <w:lvlJc w:val="left"/>
+      <w:pPr>
+        <w:tabs>
+          <w:tab w:val="num" w:pos="4320"/>
+        </w:tabs>
+        <w:ind w:left="4320" w:hanging="360"/>
+      </w:pPr>
+      <w:rPr>
+        <w:rFonts w:ascii="Wingdings" w:hAnsi="Wingdings" w:hint="default"/>
+      </w:rPr>
+    </w:lvl>
+    <w:lvl w:ilvl="6" w:tplc="E976EB24" w:tentative="1">
+      <w:start w:val="1"/>
+      <w:numFmt w:val="bullet"/>
+      <w:lvlText w:val=""/>
+      <w:lvlJc w:val="left"/>
+      <w:pPr>
+        <w:tabs>
+          <w:tab w:val="num" w:pos="5040"/>
+        </w:tabs>
+        <w:ind w:left="5040" w:hanging="360"/>
+      </w:pPr>
+      <w:rPr>
+        <w:rFonts w:ascii="Wingdings" w:hAnsi="Wingdings" w:hint="default"/>
+      </w:rPr>
+    </w:lvl>
+    <w:lvl w:ilvl="7" w:tplc="4F74991C" w:tentative="1">
+      <w:start w:val="1"/>
+      <w:numFmt w:val="bullet"/>
+      <w:lvlText w:val=""/>
+      <w:lvlJc w:val="left"/>
+      <w:pPr>
+        <w:tabs>
+          <w:tab w:val="num" w:pos="5760"/>
+        </w:tabs>
+        <w:ind w:left="5760" w:hanging="360"/>
+      </w:pPr>
+      <w:rPr>
+        <w:rFonts w:ascii="Wingdings" w:hAnsi="Wingdings" w:hint="default"/>
+      </w:rPr>
+    </w:lvl>
+    <w:lvl w:ilvl="8" w:tplc="66924B68" w:tentative="1">
+      <w:start w:val="1"/>
+      <w:numFmt w:val="bullet"/>
+      <w:lvlText w:val=""/>
+      <w:lvlJc w:val="left"/>
+      <w:pPr>
+        <w:tabs>
+          <w:tab w:val="num" w:pos="6480"/>
+        </w:tabs>
+        <w:ind w:left="6480" w:hanging="360"/>
+      </w:pPr>
+      <w:rPr>
+        <w:rFonts w:ascii="Wingdings" w:hAnsi="Wingdings" w:hint="default"/>
+      </w:rPr>
+    </w:lvl>
+  </w:abstractNum>
+  <w:abstractNum w:abstractNumId="5" w15:restartNumberingAfterBreak="0">
     <w:nsid w:val="4297575B"/>
     <w:multiLevelType w:val="hybridMultilevel"/>
     <w:tmpl w:val="DAB269FC"/>
@@ -2304,7 +2502,120 @@
       </w:pPr>
     </w:lvl>
   </w:abstractNum>
-  <w:abstractNum w:abstractNumId="5" w15:restartNumberingAfterBreak="0">
+  <w:abstractNum w:abstractNumId="6" w15:restartNumberingAfterBreak="0">
+    <w:nsid w:val="5A57064C"/>
+    <w:multiLevelType w:val="hybridMultilevel"/>
+    <w:tmpl w:val="86FC0560"/>
+    <w:lvl w:ilvl="0" w:tplc="04090001">
+      <w:start w:val="1"/>
+      <w:numFmt w:val="bullet"/>
+      <w:lvlText w:val=""/>
+      <w:lvlJc w:val="left"/>
+      <w:pPr>
+        <w:ind w:left="1080" w:hanging="360"/>
+      </w:pPr>
+      <w:rPr>
+        <w:rFonts w:ascii="Symbol" w:hAnsi="Symbol" w:hint="default"/>
+      </w:rPr>
+    </w:lvl>
+    <w:lvl w:ilvl="1" w:tplc="04090003" w:tentative="1">
+      <w:start w:val="1"/>
+      <w:numFmt w:val="bullet"/>
+      <w:lvlText w:val="o"/>
+      <w:lvlJc w:val="left"/>
+      <w:pPr>
+        <w:ind w:left="1800" w:hanging="360"/>
+      </w:pPr>
+      <w:rPr>
+        <w:rFonts w:ascii="Courier New" w:hAnsi="Courier New" w:cs="Courier New" w:hint="default"/>
+      </w:rPr>
+    </w:lvl>
+    <w:lvl w:ilvl="2" w:tplc="04090005" w:tentative="1">
+      <w:start w:val="1"/>
+      <w:numFmt w:val="bullet"/>
+      <w:lvlText w:val=""/>
+      <w:lvlJc w:val="left"/>
+      <w:pPr>
+        <w:ind w:left="2520" w:hanging="360"/>
+      </w:pPr>
+      <w:rPr>
+        <w:rFonts w:ascii="Wingdings" w:hAnsi="Wingdings" w:hint="default"/>
+      </w:rPr>
+    </w:lvl>
+    <w:lvl w:ilvl="3" w:tplc="04090001" w:tentative="1">
+      <w:start w:val="1"/>
+      <w:numFmt w:val="bullet"/>
+      <w:lvlText w:val=""/>
+      <w:lvlJc w:val="left"/>
+      <w:pPr>
+        <w:ind w:left="3240" w:hanging="360"/>
+      </w:pPr>
+      <w:rPr>
+        <w:rFonts w:ascii="Symbol" w:hAnsi="Symbol" w:hint="default"/>
+      </w:rPr>
+    </w:lvl>
+    <w:lvl w:ilvl="4" w:tplc="04090003" w:tentative="1">
+      <w:start w:val="1"/>
+      <w:numFmt w:val="bullet"/>
+      <w:lvlText w:val="o"/>
+      <w:lvlJc w:val="left"/>
+      <w:pPr>
+        <w:ind w:left="3960" w:hanging="360"/>
+      </w:pPr>
+      <w:rPr>
+        <w:rFonts w:ascii="Courier New" w:hAnsi="Courier New" w:cs="Courier New" w:hint="default"/>
+      </w:rPr>
+    </w:lvl>
+    <w:lvl w:ilvl="5" w:tplc="04090005" w:tentative="1">
+      <w:start w:val="1"/>
+      <w:numFmt w:val="bullet"/>
+      <w:lvlText w:val=""/>
+      <w:lvlJc w:val="left"/>
+      <w:pPr>
+        <w:ind w:left="4680" w:hanging="360"/>
+      </w:pPr>
+      <w:rPr>
+        <w:rFonts w:ascii="Wingdings" w:hAnsi="Wingdings" w:hint="default"/>
+      </w:rPr>
+    </w:lvl>
+    <w:lvl w:ilvl="6" w:tplc="04090001" w:tentative="1">
+      <w:start w:val="1"/>
+      <w:numFmt w:val="bullet"/>
+      <w:lvlText w:val=""/>
+      <w:lvlJc w:val="left"/>
+      <w:pPr>
+        <w:ind w:left="5400" w:hanging="360"/>
+      </w:pPr>
+      <w:rPr>
+        <w:rFonts w:ascii="Symbol" w:hAnsi="Symbol" w:hint="default"/>
+      </w:rPr>
+    </w:lvl>
+    <w:lvl w:ilvl="7" w:tplc="04090003" w:tentative="1">
+      <w:start w:val="1"/>
+      <w:numFmt w:val="bullet"/>
+      <w:lvlText w:val="o"/>
+      <w:lvlJc w:val="left"/>
+      <w:pPr>
+        <w:ind w:left="6120" w:hanging="360"/>
+      </w:pPr>
+      <w:rPr>
+        <w:rFonts w:ascii="Courier New" w:hAnsi="Courier New" w:cs="Courier New" w:hint="default"/>
+      </w:rPr>
+    </w:lvl>
+    <w:lvl w:ilvl="8" w:tplc="04090005" w:tentative="1">
+      <w:start w:val="1"/>
+      <w:numFmt w:val="bullet"/>
+      <w:lvlText w:val=""/>
+      <w:lvlJc w:val="left"/>
+      <w:pPr>
+        <w:ind w:left="6840" w:hanging="360"/>
+      </w:pPr>
+      <w:rPr>
+        <w:rFonts w:ascii="Wingdings" w:hAnsi="Wingdings" w:hint="default"/>
+      </w:rPr>
+    </w:lvl>
+  </w:abstractNum>
+  <w:abstractNum w:abstractNumId="7" w15:restartNumberingAfterBreak="0">
     <w:nsid w:val="5C1E2433"/>
     <w:multiLevelType w:val="hybridMultilevel"/>
     <w:tmpl w:val="435A3104"/>
@@ -2417,7 +2728,7 @@
       </w:rPr>
     </w:lvl>
   </w:abstractNum>
-  <w:abstractNum w:abstractNumId="6" w15:restartNumberingAfterBreak="0">
+  <w:abstractNum w:abstractNumId="8" w15:restartNumberingAfterBreak="0">
     <w:nsid w:val="677C3DE2"/>
     <w:multiLevelType w:val="hybridMultilevel"/>
     <w:tmpl w:val="5DB66242"/>
@@ -2530,7 +2841,7 @@
       </w:rPr>
     </w:lvl>
   </w:abstractNum>
-  <w:abstractNum w:abstractNumId="7" w15:restartNumberingAfterBreak="0">
+  <w:abstractNum w:abstractNumId="9" w15:restartNumberingAfterBreak="0">
     <w:nsid w:val="69315B4D"/>
     <w:multiLevelType w:val="hybridMultilevel"/>
     <w:tmpl w:val="A208A686"/>
@@ -2670,7 +2981,7 @@
       </w:rPr>
     </w:lvl>
   </w:abstractNum>
-  <w:abstractNum w:abstractNumId="8" w15:restartNumberingAfterBreak="0">
+  <w:abstractNum w:abstractNumId="10" w15:restartNumberingAfterBreak="0">
     <w:nsid w:val="6AF169F0"/>
     <w:multiLevelType w:val="hybridMultilevel"/>
     <w:tmpl w:val="C6E4BAFA"/>
@@ -2784,7 +3095,7 @@
       </w:rPr>
     </w:lvl>
   </w:abstractNum>
-  <w:abstractNum w:abstractNumId="9" w15:restartNumberingAfterBreak="0">
+  <w:abstractNum w:abstractNumId="11" w15:restartNumberingAfterBreak="0">
     <w:nsid w:val="6CA96474"/>
     <w:multiLevelType w:val="hybridMultilevel"/>
     <w:tmpl w:val="E2A20162"/>
@@ -2924,7 +3235,7 @@
       </w:rPr>
     </w:lvl>
   </w:abstractNum>
-  <w:abstractNum w:abstractNumId="10" w15:restartNumberingAfterBreak="0">
+  <w:abstractNum w:abstractNumId="12" w15:restartNumberingAfterBreak="0">
     <w:nsid w:val="6D5C2C3B"/>
     <w:multiLevelType w:val="hybridMultilevel"/>
     <w:tmpl w:val="2BB63C0A"/>
@@ -3064,7 +3375,7 @@
       </w:rPr>
     </w:lvl>
   </w:abstractNum>
-  <w:abstractNum w:abstractNumId="11" w15:restartNumberingAfterBreak="0">
+  <w:abstractNum w:abstractNumId="13" w15:restartNumberingAfterBreak="0">
     <w:nsid w:val="7698714F"/>
     <w:multiLevelType w:val="hybridMultilevel"/>
     <w:tmpl w:val="42868AFC"/>
@@ -3208,37 +3519,43 @@
     <w:abstractNumId w:val="2"/>
   </w:num>
   <w:num w:numId="2">
-    <w:abstractNumId w:val="4"/>
+    <w:abstractNumId w:val="5"/>
   </w:num>
   <w:num w:numId="3">
     <w:abstractNumId w:val="3"/>
   </w:num>
   <w:num w:numId="4">
-    <w:abstractNumId w:val="10"/>
+    <w:abstractNumId w:val="12"/>
   </w:num>
   <w:num w:numId="5">
-    <w:abstractNumId w:val="8"/>
+    <w:abstractNumId w:val="10"/>
   </w:num>
   <w:num w:numId="6">
     <w:abstractNumId w:val="1"/>
   </w:num>
   <w:num w:numId="7">
-    <w:abstractNumId w:val="6"/>
+    <w:abstractNumId w:val="8"/>
   </w:num>
   <w:num w:numId="8">
-    <w:abstractNumId w:val="9"/>
+    <w:abstractNumId w:val="11"/>
   </w:num>
   <w:num w:numId="9">
     <w:abstractNumId w:val="0"/>
   </w:num>
   <w:num w:numId="10">
-    <w:abstractNumId w:val="11"/>
+    <w:abstractNumId w:val="13"/>
   </w:num>
   <w:num w:numId="11">
-    <w:abstractNumId w:val="5"/>
+    <w:abstractNumId w:val="7"/>
   </w:num>
   <w:num w:numId="12">
-    <w:abstractNumId w:val="7"/>
+    <w:abstractNumId w:val="9"/>
+  </w:num>
+  <w:num w:numId="13">
+    <w:abstractNumId w:val="4"/>
+  </w:num>
+  <w:num w:numId="14">
+    <w:abstractNumId w:val="6"/>
   </w:num>
 </w:numbering>
 </file>
